--- a/LAB/LAB 7.docx
+++ b/LAB/LAB 7.docx
@@ -34,12 +34,105 @@
     <w:p/>
     <w:p>
       <w:r>
-        <w:t>abstract class Shape2 {</w:t>
-      </w:r>
-    </w:p>
-    <w:p>
-      <w:r>
-        <w:t>    abstract void calculateArea();</w:t>
+        <w:t>class Vehicle2 {</w:t>
+      </w:r>
+    </w:p>
+    <w:p>
+      <w:r>
+        <w:t>    String make;</w:t>
+      </w:r>
+    </w:p>
+    <w:p>
+      <w:r>
+        <w:t>    String model;</w:t>
+      </w:r>
+    </w:p>
+    <w:p>
+      <w:r>
+        <w:t>    int year;</w:t>
+      </w:r>
+    </w:p>
+    <w:p>
+      <w:r>
+        <w:t>    int maximumSpeed;</w:t>
+      </w:r>
+    </w:p>
+    <w:p/>
+    <w:p>
+      <w:r>
+        <w:t>    public Vehicle2(String make, String model, int year, int maximumSpeed) {</w:t>
+      </w:r>
+    </w:p>
+    <w:p>
+      <w:r>
+        <w:t>        this.make = make;</w:t>
+      </w:r>
+    </w:p>
+    <w:p>
+      <w:r>
+        <w:t>        this.model = model;</w:t>
+      </w:r>
+    </w:p>
+    <w:p>
+      <w:r>
+        <w:t>        this.year = year;</w:t>
+      </w:r>
+    </w:p>
+    <w:p>
+      <w:r>
+        <w:t>        this.maximumSpeed = maximumSpeed;</w:t>
+      </w:r>
+    </w:p>
+    <w:p>
+      <w:r>
+        <w:t>    }</w:t>
+      </w:r>
+    </w:p>
+    <w:p/>
+    <w:p>
+      <w:r>
+        <w:t>    public void drive() {</w:t>
+      </w:r>
+    </w:p>
+    <w:p>
+      <w:r>
+        <w:t>        System.out.println("Driving a vehicle");</w:t>
+      </w:r>
+    </w:p>
+    <w:p>
+      <w:r>
+        <w:t>    }</w:t>
+      </w:r>
+    </w:p>
+    <w:p/>
+    <w:p>
+      <w:r>
+        <w:t>    void display() {</w:t>
+      </w:r>
+    </w:p>
+    <w:p>
+      <w:r>
+        <w:t>        System.out.println("Make: " + make);</w:t>
+      </w:r>
+    </w:p>
+    <w:p>
+      <w:r>
+        <w:t>        System.out.println("Model: " + model);</w:t>
+      </w:r>
+    </w:p>
+    <w:p>
+      <w:r>
+        <w:t>        System.out.println("Year: " + year);</w:t>
+      </w:r>
+    </w:p>
+    <w:p>
+      <w:r>
+        <w:t>        System.out.println("Maximum Speed: " + maximumSpeed + " km/h");</w:t>
+      </w:r>
+    </w:p>
+    <w:p>
+      <w:r>
+        <w:t>    }</w:t>
       </w:r>
     </w:p>
     <w:p>
@@ -50,23 +143,17 @@
     <w:p/>
     <w:p>
       <w:r>
-        <w:t>class Circle2 extends Shape2 {</w:t>
-      </w:r>
-    </w:p>
-    <w:p>
-      <w:r>
-        <w:t>    double radius;</w:t>
-      </w:r>
-    </w:p>
-    <w:p/>
-    <w:p>
-      <w:r>
-        <w:t>    Circle2(double  radius) {</w:t>
-      </w:r>
-    </w:p>
-    <w:p>
-      <w:r>
-        <w:t>        this.radius = radius;</w:t>
+        <w:t>class Car2 extends Vehicle2 {</w:t>
+      </w:r>
+    </w:p>
+    <w:p>
+      <w:r>
+        <w:t>    public Car2(String make, String model, int year, int maximumSpeed) {</w:t>
+      </w:r>
+    </w:p>
+    <w:p>
+      <w:r>
+        <w:t>        super(make, model, year, maximumSpeed);</w:t>
       </w:r>
     </w:p>
     <w:p>
@@ -82,17 +169,12 @@
     </w:p>
     <w:p>
       <w:r>
-        <w:t>    void calculateArea() {</w:t>
-      </w:r>
-    </w:p>
-    <w:p>
-      <w:r>
-        <w:t>        double area = Math.PI * radius * radius;</w:t>
-      </w:r>
-    </w:p>
-    <w:p>
-      <w:r>
-        <w:t>        System.out.println("Area of Circle: " + area);</w:t>
+        <w:t>    public void drive() {</w:t>
+      </w:r>
+    </w:p>
+    <w:p>
+      <w:r>
+        <w:t>        System.out.println(make + " " + model + " Car is driving");</w:t>
       </w:r>
     </w:p>
     <w:p>
@@ -108,23 +190,17 @@
     <w:p/>
     <w:p>
       <w:r>
-        <w:t>class Square2 extends Shape2 {</w:t>
-      </w:r>
-    </w:p>
-    <w:p>
-      <w:r>
-        <w:t>    double length;</w:t>
-      </w:r>
-    </w:p>
-    <w:p/>
-    <w:p>
-      <w:r>
-        <w:t>    Square2(double length) {</w:t>
-      </w:r>
-    </w:p>
-    <w:p>
-      <w:r>
-        <w:t>        this.length = length;</w:t>
+        <w:t>class Bike2 extends Vehicle2 {</w:t>
+      </w:r>
+    </w:p>
+    <w:p>
+      <w:r>
+        <w:t>    public Bike2(String make, String model, int year, int maximumSpeed) {</w:t>
+      </w:r>
+    </w:p>
+    <w:p>
+      <w:r>
+        <w:t>        super(make, model, year, maximumSpeed);</w:t>
       </w:r>
     </w:p>
     <w:p>
@@ -140,22 +216,16 @@
     </w:p>
     <w:p>
       <w:r>
-        <w:t>    void calculateArea() {</w:t>
-      </w:r>
-    </w:p>
-    <w:p>
-      <w:r>
-        <w:t>        double area = length * length;</w:t>
-      </w:r>
-    </w:p>
-    <w:p>
-      <w:r>
-        <w:t>        System.out.println("Area of Square: " + area);</w:t>
-      </w:r>
-    </w:p>
-    <w:p>
-      <w:r>
-        <w:lastRenderedPageBreak/>
+        <w:t>    public void drive() {</w:t>
+      </w:r>
+    </w:p>
+    <w:p>
+      <w:r>
+        <w:t>        System.out.println(make + " " + model + " Bike is driving");</w:t>
+      </w:r>
+    </w:p>
+    <w:p>
+      <w:r>
         <w:t>    }</w:t>
       </w:r>
     </w:p>
@@ -167,7 +237,7 @@
     <w:p/>
     <w:p>
       <w:r>
-        <w:t>class Shape2Main{</w:t>
+        <w:t>class VehicleMain1 {</w:t>
       </w:r>
     </w:p>
     <w:p>
@@ -177,22 +247,44 @@
     </w:p>
     <w:p>
       <w:r>
-        <w:t>        Circle2 circle = new Circle2(5);</w:t>
-      </w:r>
-    </w:p>
-    <w:p>
-      <w:r>
-        <w:t>        Square2 square = new Square2(4);</w:t>
-      </w:r>
-    </w:p>
-    <w:p>
-      <w:r>
-        <w:t>        circle.calculateArea();</w:t>
-      </w:r>
-    </w:p>
-    <w:p>
-      <w:r>
-        <w:t>        square.calculateArea();</w:t>
+        <w:t>        Car2 car = new Car2("Toyota", "Corolla", 2020, 180);</w:t>
+      </w:r>
+    </w:p>
+    <w:p>
+      <w:r>
+        <w:t>        Bike2 bike = new Bike2("Yamaha", "MT-07", 2021, 200);</w:t>
+      </w:r>
+    </w:p>
+    <w:p/>
+    <w:p>
+      <w:r>
+        <w:t>        System.out.println("Car Details:");</w:t>
+      </w:r>
+    </w:p>
+    <w:p>
+      <w:r>
+        <w:t>        car.display();</w:t>
+      </w:r>
+    </w:p>
+    <w:p>
+      <w:r>
+        <w:t>        car.drive();</w:t>
+      </w:r>
+    </w:p>
+    <w:p/>
+    <w:p>
+      <w:r>
+        <w:t>        System.out.println("\nBike Details:");</w:t>
+      </w:r>
+    </w:p>
+    <w:p>
+      <w:r>
+        <w:t>        bike.display();</w:t>
+      </w:r>
+    </w:p>
+    <w:p>
+      <w:r>
+        <w:t>        bike.drive();</w:t>
       </w:r>
     </w:p>
     <w:p>
@@ -205,10 +297,6 @@
         <w:t>}</w:t>
       </w:r>
     </w:p>
-    <w:p/>
-    <w:p/>
-    <w:p/>
-    <w:p/>
     <w:p>
       <w:pPr>
         <w:rPr>
@@ -225,6 +313,7 @@
           <w:sz w:val="32"/>
           <w:szCs w:val="32"/>
         </w:rPr>
+        <w:lastRenderedPageBreak/>
         <w:t>OUTPUT</w:t>
       </w:r>
       <w:r>
@@ -254,10 +343,10 @@
           <w:szCs w:val="32"/>
         </w:rPr>
         <w:drawing>
-          <wp:inline distT="0" distB="0" distL="0" distR="0" wp14:anchorId="4EB8F310" wp14:editId="44B6F91F">
-            <wp:extent cx="5731510" cy="1540510"/>
-            <wp:effectExtent l="0" t="0" r="2540" b="2540"/>
-            <wp:docPr id="776352285" name="Picture 1"/>
+          <wp:inline distT="0" distB="0" distL="0" distR="0" wp14:anchorId="5A883BC7" wp14:editId="7B6C0BDF">
+            <wp:extent cx="5731510" cy="2687320"/>
+            <wp:effectExtent l="0" t="0" r="2540" b="0"/>
+            <wp:docPr id="2047800816" name="Picture 1"/>
             <wp:cNvGraphicFramePr>
               <a:graphicFrameLocks xmlns:a="http://schemas.openxmlformats.org/drawingml/2006/main" noChangeAspect="1"/>
             </wp:cNvGraphicFramePr>
@@ -265,7 +354,7 @@
               <a:graphicData uri="http://schemas.openxmlformats.org/drawingml/2006/picture">
                 <pic:pic xmlns:pic="http://schemas.openxmlformats.org/drawingml/2006/picture">
                   <pic:nvPicPr>
-                    <pic:cNvPr id="776352285" name=""/>
+                    <pic:cNvPr id="2047800816" name=""/>
                     <pic:cNvPicPr/>
                   </pic:nvPicPr>
                   <pic:blipFill>
@@ -277,7 +366,7 @@
                   <pic:spPr>
                     <a:xfrm>
                       <a:off x="0" y="0"/>
-                      <a:ext cx="5731510" cy="1540510"/>
+                      <a:ext cx="5731510" cy="2687320"/>
                     </a:xfrm>
                     <a:prstGeom prst="rect">
                       <a:avLst/>
@@ -334,24 +423,71 @@
     <w:p/>
     <w:p>
       <w:r>
-        <w:t>import java.util.Scanner;</w:t>
-      </w:r>
-    </w:p>
-    <w:p/>
-    <w:p>
-      <w:r>
-        <w:t>public class Animal2 {</w:t>
-      </w:r>
-    </w:p>
-    <w:p>
-      <w:r>
-        <w:t>    void makeSound() {</w:t>
+        <w:t>public class Shape {</w:t>
+      </w:r>
+    </w:p>
+    <w:p>
+      <w:r>
+        <w:t>    void getArea(){</w:t>
+      </w:r>
+    </w:p>
+    <w:p>
+      <w:r>
+        <w:t>    }</w:t>
+      </w:r>
+    </w:p>
+    <w:p>
+      <w:r>
+        <w:t>}</w:t>
+      </w:r>
+    </w:p>
+    <w:p/>
+    <w:p>
+      <w:r>
+        <w:t>class Circle extends Shape {</w:t>
+      </w:r>
+    </w:p>
+    <w:p>
+      <w:r>
+        <w:t>    int radius;</w:t>
+      </w:r>
+    </w:p>
+    <w:p/>
+    <w:p>
+      <w:r>
+        <w:t>    Circle(int radius) {</w:t>
+      </w:r>
+    </w:p>
+    <w:p>
+      <w:r>
+        <w:t>        this.radius = radius;</w:t>
+      </w:r>
+    </w:p>
+    <w:p>
+      <w:r>
+        <w:t>    }</w:t>
+      </w:r>
+    </w:p>
+    <w:p/>
+    <w:p>
+      <w:r>
+        <w:t>    @Override</w:t>
+      </w:r>
+    </w:p>
+    <w:p>
+      <w:r>
+        <w:t>    void getArea() {</w:t>
+      </w:r>
+    </w:p>
+    <w:p>
+      <w:r>
+        <w:t>        double area = Math.PI * radius * radius;</w:t>
       </w:r>
     </w:p>
     <w:p>
       <w:r>
         <w:lastRenderedPageBreak/>
-        <w:t>        System.out.println("The Animal makes sound");</w:t>
+        <w:t>        System.out.println("Area of Circle: " + area);</w:t>
       </w:r>
     </w:p>
     <w:p>
@@ -367,9 +503,31 @@
     <w:p/>
     <w:p>
       <w:r>
-        <w:t>class Dog2 extends Animal2 {</w:t>
-      </w:r>
-    </w:p>
+        <w:t>class Square extends Shape {</w:t>
+      </w:r>
+    </w:p>
+    <w:p>
+      <w:r>
+        <w:t>    int length;</w:t>
+      </w:r>
+    </w:p>
+    <w:p/>
+    <w:p>
+      <w:r>
+        <w:t>    Square(int lelength) {</w:t>
+      </w:r>
+    </w:p>
+    <w:p>
+      <w:r>
+        <w:t>        this.length = length;</w:t>
+      </w:r>
+    </w:p>
+    <w:p>
+      <w:r>
+        <w:t>    }</w:t>
+      </w:r>
+    </w:p>
+    <w:p/>
     <w:p>
       <w:r>
         <w:t>    @Override</w:t>
@@ -377,12 +535,17 @@
     </w:p>
     <w:p>
       <w:r>
-        <w:t>    void makeSound() {</w:t>
-      </w:r>
-    </w:p>
-    <w:p>
-      <w:r>
-        <w:t>        System.out.println("The Dog barks");</w:t>
+        <w:t>    void getArea() {</w:t>
+      </w:r>
+    </w:p>
+    <w:p>
+      <w:r>
+        <w:t>        int area = length * length;</w:t>
+      </w:r>
+    </w:p>
+    <w:p>
+      <w:r>
+        <w:t>        System.out.println("Area of Square: " + area);</w:t>
       </w:r>
     </w:p>
     <w:p>
@@ -398,22 +561,33 @@
     <w:p/>
     <w:p>
       <w:r>
-        <w:t>class Cat2 extends Animal2 {</w:t>
-      </w:r>
-    </w:p>
-    <w:p>
-      <w:r>
-        <w:t>    @Override</w:t>
-      </w:r>
-    </w:p>
-    <w:p>
-      <w:r>
-        <w:t>    void makeSound() {</w:t>
-      </w:r>
-    </w:p>
-    <w:p>
-      <w:r>
-        <w:t>        System.out.println("The Cat meows");</w:t>
+        <w:t>class ShapeMain{</w:t>
+      </w:r>
+    </w:p>
+    <w:p>
+      <w:r>
+        <w:t>    public static void main(String[] args) {</w:t>
+      </w:r>
+    </w:p>
+    <w:p>
+      <w:r>
+        <w:t>        Circle circle = new Circle(5);</w:t>
+      </w:r>
+    </w:p>
+    <w:p>
+      <w:r>
+        <w:t>        Square square = new Square(4);</w:t>
+      </w:r>
+    </w:p>
+    <w:p/>
+    <w:p>
+      <w:r>
+        <w:t>        circle.getArea();</w:t>
+      </w:r>
+    </w:p>
+    <w:p>
+      <w:r>
+        <w:t>        square.getArea();</w:t>
       </w:r>
     </w:p>
     <w:p>
@@ -426,136 +600,6 @@
         <w:t>}</w:t>
       </w:r>
     </w:p>
-    <w:p/>
-    <w:p>
-      <w:r>
-        <w:t>class Animal2Main{</w:t>
-      </w:r>
-    </w:p>
-    <w:p>
-      <w:r>
-        <w:t>    public static void main(String[] args) {</w:t>
-      </w:r>
-    </w:p>
-    <w:p>
-      <w:r>
-        <w:t>        System.out.println("Choose an Animal:");</w:t>
-      </w:r>
-    </w:p>
-    <w:p>
-      <w:r>
-        <w:t>        System.out.println("1. Dog");</w:t>
-      </w:r>
-    </w:p>
-    <w:p>
-      <w:r>
-        <w:t>        System.out.println("2. Cat");</w:t>
-      </w:r>
-    </w:p>
-    <w:p>
-      <w:r>
-        <w:t>        Scanner scanner = new Scanner(System.in);</w:t>
-      </w:r>
-    </w:p>
-    <w:p>
-      <w:r>
-        <w:t xml:space="preserve">        int choice = scanner.nextInt(); </w:t>
-      </w:r>
-    </w:p>
-    <w:p>
-      <w:r>
-        <w:t>        switch(choice) {</w:t>
-      </w:r>
-    </w:p>
-    <w:p>
-      <w:r>
-        <w:t>            case 1:</w:t>
-      </w:r>
-    </w:p>
-    <w:p>
-      <w:r>
-        <w:t>                Dog2 dog = new Dog2();</w:t>
-      </w:r>
-    </w:p>
-    <w:p>
-      <w:r>
-        <w:t>                dog.makeSound();</w:t>
-      </w:r>
-    </w:p>
-    <w:p>
-      <w:r>
-        <w:t>                break;</w:t>
-      </w:r>
-    </w:p>
-    <w:p>
-      <w:r>
-        <w:t xml:space="preserve">            </w:t>
-      </w:r>
-    </w:p>
-    <w:p>
-      <w:r>
-        <w:t>            case 2:</w:t>
-      </w:r>
-    </w:p>
-    <w:p>
-      <w:r>
-        <w:lastRenderedPageBreak/>
-        <w:t>                Cat2 cat = new Cat2();</w:t>
-      </w:r>
-    </w:p>
-    <w:p>
-      <w:r>
-        <w:t>                cat.makeSound();</w:t>
-      </w:r>
-    </w:p>
-    <w:p>
-      <w:r>
-        <w:t>                break;</w:t>
-      </w:r>
-    </w:p>
-    <w:p>
-      <w:r>
-        <w:t>            default:</w:t>
-      </w:r>
-    </w:p>
-    <w:p>
-      <w:r>
-        <w:t>                Animal2 animal = new Animal2();</w:t>
-      </w:r>
-    </w:p>
-    <w:p>
-      <w:r>
-        <w:t xml:space="preserve">                animal.makeSound(); </w:t>
-      </w:r>
-    </w:p>
-    <w:p>
-      <w:r>
-        <w:t>                break;</w:t>
-      </w:r>
-    </w:p>
-    <w:p>
-      <w:r>
-        <w:t>        }</w:t>
-      </w:r>
-    </w:p>
-    <w:p>
-      <w:r>
-        <w:t>        scanner.close();</w:t>
-      </w:r>
-    </w:p>
-    <w:p>
-      <w:r>
-        <w:t>    }</w:t>
-      </w:r>
-    </w:p>
-    <w:p>
-      <w:r>
-        <w:t>}</w:t>
-      </w:r>
-    </w:p>
-    <w:p/>
-    <w:p/>
-    <w:p/>
     <w:p>
       <w:pPr>
         <w:rPr>
@@ -565,6 +609,8 @@
           <w:szCs w:val="32"/>
         </w:rPr>
       </w:pPr>
+    </w:p>
+    <w:p>
       <w:r>
         <w:rPr>
           <w:b/>
@@ -572,6 +618,7 @@
           <w:sz w:val="32"/>
           <w:szCs w:val="32"/>
         </w:rPr>
+        <w:lastRenderedPageBreak/>
         <w:t>OUTPUT</w:t>
       </w:r>
       <w:r>
@@ -583,14 +630,12 @@
         </w:rPr>
         <w:t>:</w:t>
       </w:r>
-    </w:p>
-    <w:p>
       <w:r>
         <w:drawing>
-          <wp:inline distT="0" distB="0" distL="0" distR="0" wp14:anchorId="00B07F5F" wp14:editId="6D52F499">
-            <wp:extent cx="5731510" cy="4215130"/>
-            <wp:effectExtent l="0" t="0" r="2540" b="0"/>
-            <wp:docPr id="180340494" name="Picture 1"/>
+          <wp:inline distT="0" distB="0" distL="0" distR="0" wp14:anchorId="55CBF2B1" wp14:editId="76B39EDD">
+            <wp:extent cx="5731510" cy="1364615"/>
+            <wp:effectExtent l="0" t="0" r="2540" b="6985"/>
+            <wp:docPr id="801247608" name="Picture 1"/>
             <wp:cNvGraphicFramePr>
               <a:graphicFrameLocks xmlns:a="http://schemas.openxmlformats.org/drawingml/2006/main" noChangeAspect="1"/>
             </wp:cNvGraphicFramePr>
@@ -598,7 +643,7 @@
               <a:graphicData uri="http://schemas.openxmlformats.org/drawingml/2006/picture">
                 <pic:pic xmlns:pic="http://schemas.openxmlformats.org/drawingml/2006/picture">
                   <pic:nvPicPr>
-                    <pic:cNvPr id="180340494" name=""/>
+                    <pic:cNvPr id="801247608" name=""/>
                     <pic:cNvPicPr/>
                   </pic:nvPicPr>
                   <pic:blipFill>
@@ -610,7 +655,7 @@
                   <pic:spPr>
                     <a:xfrm>
                       <a:off x="0" y="0"/>
-                      <a:ext cx="5731510" cy="4215130"/>
+                      <a:ext cx="5731510" cy="1364615"/>
                     </a:xfrm>
                     <a:prstGeom prst="rect">
                       <a:avLst/>
